--- a/DoubleLinkedListSubmission/Read Me.docx
+++ b/DoubleLinkedListSubmission/Read Me.docx
@@ -85,19 +85,88 @@
       </w:r>
     </w:p>
     <w:p>
-      <w:r>
+      <w:pPr>
+        <w:rPr>
+          <w:b/>
+          <w:bCs/>
+          <w:i/>
+          <w:iCs/>
+        </w:rPr>
+      </w:pPr>
+      <w:r>
+        <w:rPr>
+          <w:b/>
+          <w:bCs/>
+          <w:i/>
+          <w:iCs/>
+        </w:rPr>
         <w:t xml:space="preserve">This program was created using a github repository. To view all commits for this project, visit </w:t>
       </w:r>
       <w:hyperlink r:id="rId4" w:history="1">
         <w:r>
           <w:rPr>
             <w:rStyle w:val="Hyperlink"/>
+            <w:b/>
+            <w:bCs/>
+            <w:i/>
+            <w:iCs/>
           </w:rPr>
           <w:t>https://github.com/rabbet35</w:t>
         </w:r>
       </w:hyperlink>
       <w:r>
-        <w:t xml:space="preserve"> and navigate to the repository DoubleLinkedList</w:t>
+        <w:rPr>
+          <w:b/>
+          <w:bCs/>
+          <w:i/>
+          <w:iCs/>
+        </w:rPr>
+        <w:t xml:space="preserve"> and navigate to the repository</w:t>
+      </w:r>
+      <w:r>
+        <w:rPr>
+          <w:b/>
+          <w:bCs/>
+          <w:i/>
+          <w:iCs/>
+        </w:rPr>
+        <w:t xml:space="preserve"> named </w:t>
+      </w:r>
+      <w:r>
+        <w:rPr>
+          <w:b/>
+          <w:bCs/>
+          <w:i/>
+          <w:iCs/>
+        </w:rPr>
+        <w:t xml:space="preserve"> </w:t>
+      </w:r>
+      <w:r>
+        <w:rPr>
+          <w:b/>
+          <w:bCs/>
+          <w:i/>
+          <w:iCs/>
+        </w:rPr>
+        <w:t>“</w:t>
+      </w:r>
+      <w:r>
+        <w:rPr>
+          <w:b/>
+          <w:bCs/>
+          <w:i/>
+          <w:iCs/>
+        </w:rPr>
+        <w:t>DoubleLinkedList</w:t>
+      </w:r>
+      <w:r>
+        <w:rPr>
+          <w:b/>
+          <w:bCs/>
+          <w:i/>
+          <w:iCs/>
+        </w:rPr>
+        <w:t>”</w:t>
       </w:r>
     </w:p>
     <w:sectPr>

--- a/DoubleLinkedListSubmission/Read Me.docx
+++ b/DoubleLinkedListSubmission/Read Me.docx
@@ -168,6 +168,33 @@
         </w:rPr>
         <w:t>”</w:t>
       </w:r>
+    </w:p>
+    <w:p>
+      <w:pPr>
+        <w:rPr>
+          <w:b/>
+          <w:i/>
+          <w:iCs/>
+        </w:rPr>
+      </w:pPr>
+      <w:r>
+        <w:rPr>
+          <w:b/>
+          <w:i/>
+          <w:iCs/>
+        </w:rPr>
+        <w:t>Alternatively, see provided screenshot for commit history.</w:t>
+      </w:r>
+    </w:p>
+    <w:p>
+      <w:pPr>
+        <w:rPr>
+          <w:b/>
+          <w:bCs/>
+          <w:i/>
+          <w:iCs/>
+        </w:rPr>
+      </w:pPr>
     </w:p>
     <w:sectPr>
       <w:pgSz w:w="12240" w:h="15840"/>
